--- a/lab_4/181-321_Kuzyaeva_Lab4.docx
+++ b/lab_4/181-321_Kuzyaeva_Lab4.docx
@@ -340,6 +340,62 @@
         <w:jc w:val="right"/>
         <w:rPr>
           <w:rFonts w:ascii="Times New Roman" w:hAnsi="Times New Roman" w:cs="Times New Roman"/>
+          <w:sz w:val="28"/>
+          <w:szCs w:val="28"/>
+        </w:rPr>
+      </w:pPr>
+      <w:r>
+        <w:rPr>
+          <w:rFonts w:ascii="Times New Roman" w:hAnsi="Times New Roman" w:cs="Times New Roman"/>
+          <w:sz w:val="28"/>
+          <w:szCs w:val="28"/>
+        </w:rPr>
+        <w:t xml:space="preserve">Проверил: </w:t>
+      </w:r>
+    </w:p>
+    <w:p>
+      <w:pPr>
+        <w:spacing w:line="360" w:lineRule="auto"/>
+        <w:jc w:val="right"/>
+        <w:rPr>
+          <w:rFonts w:ascii="Times New Roman" w:hAnsi="Times New Roman" w:cs="Times New Roman"/>
+          <w:sz w:val="28"/>
+          <w:szCs w:val="28"/>
+        </w:rPr>
+      </w:pPr>
+      <w:r>
+        <w:rPr>
+          <w:rFonts w:ascii="Times New Roman" w:hAnsi="Times New Roman" w:cs="Times New Roman"/>
+          <w:sz w:val="28"/>
+          <w:szCs w:val="28"/>
+        </w:rPr>
+        <w:t xml:space="preserve">преподаватель </w:t>
+      </w:r>
+      <w:proofErr w:type="spellStart"/>
+      <w:r>
+        <w:rPr>
+          <w:rFonts w:ascii="Times New Roman" w:hAnsi="Times New Roman" w:cs="Times New Roman"/>
+          <w:sz w:val="28"/>
+          <w:szCs w:val="28"/>
+        </w:rPr>
+        <w:t>Будылина</w:t>
+      </w:r>
+      <w:proofErr w:type="spellEnd"/>
+      <w:r>
+        <w:rPr>
+          <w:rFonts w:ascii="Times New Roman" w:hAnsi="Times New Roman" w:cs="Times New Roman"/>
+          <w:sz w:val="28"/>
+          <w:szCs w:val="28"/>
+        </w:rPr>
+        <w:t xml:space="preserve"> Евгения Александровна</w:t>
+      </w:r>
+    </w:p>
+    <w:p>
+      <w:pPr>
+        <w:spacing w:line="360" w:lineRule="auto"/>
+        <w:jc w:val="right"/>
+        <w:rPr>
+          <w:rFonts w:ascii="Times New Roman" w:hAnsi="Times New Roman" w:cs="Times New Roman"/>
           <w:sz w:val="24"/>
           <w:szCs w:val="24"/>
         </w:rPr>
@@ -348,7 +404,6 @@
     <w:p>
       <w:pPr>
         <w:spacing w:line="360" w:lineRule="auto"/>
-        <w:jc w:val="right"/>
         <w:rPr>
           <w:rFonts w:ascii="Times New Roman" w:hAnsi="Times New Roman" w:cs="Times New Roman"/>
           <w:sz w:val="24"/>
@@ -359,16 +414,20 @@
     <w:p>
       <w:pPr>
         <w:spacing w:line="360" w:lineRule="auto"/>
+        <w:jc w:val="right"/>
         <w:rPr>
           <w:rFonts w:ascii="Times New Roman" w:hAnsi="Times New Roman" w:cs="Times New Roman"/>
           <w:sz w:val="24"/>
           <w:szCs w:val="24"/>
         </w:rPr>
       </w:pPr>
-    </w:p>
-    <w:p>
-      <w:pPr>
-        <w:spacing w:line="360" w:lineRule="auto"/>
+      <w:bookmarkStart w:id="0" w:name="_GoBack"/>
+      <w:bookmarkEnd w:id="0"/>
+    </w:p>
+    <w:p>
+      <w:pPr>
+        <w:spacing w:line="360" w:lineRule="auto"/>
+        <w:jc w:val="center"/>
         <w:rPr>
           <w:rFonts w:ascii="Times New Roman" w:hAnsi="Times New Roman" w:cs="Times New Roman"/>
           <w:sz w:val="24"/>
@@ -379,24 +438,54 @@
     <w:p>
       <w:pPr>
         <w:spacing w:line="360" w:lineRule="auto"/>
-        <w:jc w:val="right"/>
-        <w:rPr>
-          <w:rFonts w:ascii="Times New Roman" w:hAnsi="Times New Roman" w:cs="Times New Roman"/>
-          <w:sz w:val="24"/>
-          <w:szCs w:val="24"/>
-        </w:rPr>
-      </w:pPr>
-    </w:p>
-    <w:p>
-      <w:pPr>
-        <w:spacing w:line="360" w:lineRule="auto"/>
         <w:jc w:val="center"/>
         <w:rPr>
           <w:rFonts w:ascii="Times New Roman" w:hAnsi="Times New Roman" w:cs="Times New Roman"/>
-          <w:sz w:val="24"/>
-          <w:szCs w:val="24"/>
-        </w:rPr>
-      </w:pPr>
+          <w:sz w:val="28"/>
+          <w:szCs w:val="28"/>
+        </w:rPr>
+      </w:pPr>
+      <w:r>
+        <w:rPr>
+          <w:rFonts w:ascii="Times New Roman" w:hAnsi="Times New Roman" w:cs="Times New Roman"/>
+          <w:sz w:val="28"/>
+          <w:szCs w:val="28"/>
+        </w:rPr>
+        <w:t xml:space="preserve">Москва, </w:t>
+      </w:r>
+      <w:r>
+        <w:rPr>
+          <w:rFonts w:ascii="Times New Roman" w:hAnsi="Times New Roman" w:cs="Times New Roman"/>
+          <w:sz w:val="28"/>
+          <w:szCs w:val="28"/>
+        </w:rPr>
+        <w:t>20</w:t>
+      </w:r>
+      <w:r>
+        <w:rPr>
+          <w:rFonts w:ascii="Times New Roman" w:hAnsi="Times New Roman" w:cs="Times New Roman"/>
+          <w:sz w:val="28"/>
+          <w:szCs w:val="28"/>
+        </w:rPr>
+        <w:t>20</w:t>
+      </w:r>
+    </w:p>
+    <w:p>
+      <w:pPr>
+        <w:rPr>
+          <w:rFonts w:ascii="Times New Roman" w:hAnsi="Times New Roman" w:cs="Times New Roman"/>
+          <w:sz w:val="28"/>
+          <w:szCs w:val="28"/>
+        </w:rPr>
+      </w:pPr>
+      <w:r>
+        <w:rPr>
+          <w:rFonts w:ascii="Times New Roman" w:hAnsi="Times New Roman" w:cs="Times New Roman"/>
+          <w:sz w:val="28"/>
+          <w:szCs w:val="28"/>
+        </w:rPr>
+        <w:br w:type="page"/>
+      </w:r>
     </w:p>
     <w:p>
       <w:pPr>
@@ -408,58 +497,6 @@
           <w:szCs w:val="28"/>
         </w:rPr>
       </w:pPr>
-      <w:r>
-        <w:rPr>
-          <w:rFonts w:ascii="Times New Roman" w:hAnsi="Times New Roman" w:cs="Times New Roman"/>
-          <w:sz w:val="28"/>
-          <w:szCs w:val="28"/>
-        </w:rPr>
-        <w:t xml:space="preserve">Москва, </w:t>
-      </w:r>
-      <w:r>
-        <w:rPr>
-          <w:rFonts w:ascii="Times New Roman" w:hAnsi="Times New Roman" w:cs="Times New Roman"/>
-          <w:sz w:val="28"/>
-          <w:szCs w:val="28"/>
-        </w:rPr>
-        <w:t>20</w:t>
-      </w:r>
-      <w:r>
-        <w:rPr>
-          <w:rFonts w:ascii="Times New Roman" w:hAnsi="Times New Roman" w:cs="Times New Roman"/>
-          <w:sz w:val="28"/>
-          <w:szCs w:val="28"/>
-        </w:rPr>
-        <w:t>20</w:t>
-      </w:r>
-    </w:p>
-    <w:p>
-      <w:pPr>
-        <w:rPr>
-          <w:rFonts w:ascii="Times New Roman" w:hAnsi="Times New Roman" w:cs="Times New Roman"/>
-          <w:sz w:val="28"/>
-          <w:szCs w:val="28"/>
-        </w:rPr>
-      </w:pPr>
-      <w:r>
-        <w:rPr>
-          <w:rFonts w:ascii="Times New Roman" w:hAnsi="Times New Roman" w:cs="Times New Roman"/>
-          <w:sz w:val="28"/>
-          <w:szCs w:val="28"/>
-        </w:rPr>
-        <w:br w:type="page"/>
-      </w:r>
-    </w:p>
-    <w:p>
-      <w:pPr>
-        <w:spacing w:line="360" w:lineRule="auto"/>
-        <w:jc w:val="center"/>
-        <w:rPr>
-          <w:rFonts w:ascii="Times New Roman" w:hAnsi="Times New Roman" w:cs="Times New Roman"/>
-          <w:sz w:val="28"/>
-          <w:szCs w:val="28"/>
-        </w:rPr>
-      </w:pPr>
     </w:p>
     <w:p>
       <w:pPr>
@@ -660,6 +697,57 @@
           <w:sz w:val="28"/>
           <w:szCs w:val="28"/>
         </w:rPr>
+        <w:t>Если пользователь авторизуется как Доставщик, то ему доступен такой функционал: «Просмотр доступных заказов»</w:t>
+      </w:r>
+      <w:r>
+        <w:rPr>
+          <w:rFonts w:ascii="Times New Roman" w:hAnsi="Times New Roman" w:cs="Times New Roman"/>
+          <w:sz w:val="28"/>
+          <w:szCs w:val="28"/>
+        </w:rPr>
+        <w:t>,</w:t>
+      </w:r>
+      <w:r>
+        <w:rPr>
+          <w:rFonts w:ascii="Times New Roman" w:hAnsi="Times New Roman" w:cs="Times New Roman"/>
+          <w:sz w:val="28"/>
+          <w:szCs w:val="28"/>
+        </w:rPr>
+        <w:t xml:space="preserve"> «Просмотр текущих доставок»</w:t>
+      </w:r>
+      <w:r>
+        <w:rPr>
+          <w:rFonts w:ascii="Times New Roman" w:hAnsi="Times New Roman" w:cs="Times New Roman"/>
+          <w:sz w:val="28"/>
+          <w:szCs w:val="28"/>
+        </w:rPr>
+        <w:t>, «Изменение статуса заказа»</w:t>
+      </w:r>
+      <w:r>
+        <w:rPr>
+          <w:rFonts w:ascii="Times New Roman" w:hAnsi="Times New Roman" w:cs="Times New Roman"/>
+          <w:sz w:val="28"/>
+          <w:szCs w:val="28"/>
+        </w:rPr>
+        <w:t>, «Редактирование профиля».</w:t>
+      </w:r>
+    </w:p>
+    <w:p>
+      <w:pPr>
+        <w:spacing w:line="360" w:lineRule="auto"/>
+        <w:ind w:firstLine="708"/>
+        <w:rPr>
+          <w:rFonts w:ascii="Times New Roman" w:hAnsi="Times New Roman" w:cs="Times New Roman"/>
+          <w:sz w:val="28"/>
+          <w:szCs w:val="28"/>
+        </w:rPr>
+      </w:pPr>
+      <w:r>
+        <w:rPr>
+          <w:rFonts w:ascii="Times New Roman" w:hAnsi="Times New Roman" w:cs="Times New Roman"/>
+          <w:sz w:val="28"/>
+          <w:szCs w:val="28"/>
+        </w:rPr>
         <w:t xml:space="preserve">Если пользователь авторизуется как </w:t>
       </w:r>
       <w:r>
@@ -668,55 +756,39 @@
           <w:sz w:val="28"/>
           <w:szCs w:val="28"/>
         </w:rPr>
-        <w:t>Доставщик</w:t>
-      </w:r>
-      <w:r>
-        <w:rPr>
-          <w:rFonts w:ascii="Times New Roman" w:hAnsi="Times New Roman" w:cs="Times New Roman"/>
-          <w:sz w:val="28"/>
-          <w:szCs w:val="28"/>
-        </w:rPr>
-        <w:t>, то ему доступен такой функционал: «</w:t>
-      </w:r>
-      <w:r>
-        <w:rPr>
-          <w:rFonts w:ascii="Times New Roman" w:hAnsi="Times New Roman" w:cs="Times New Roman"/>
-          <w:sz w:val="28"/>
-          <w:szCs w:val="28"/>
-        </w:rPr>
-        <w:t>Просмотр доступных заказов</w:t>
-      </w:r>
-      <w:r>
-        <w:rPr>
-          <w:rFonts w:ascii="Times New Roman" w:hAnsi="Times New Roman" w:cs="Times New Roman"/>
-          <w:sz w:val="28"/>
-          <w:szCs w:val="28"/>
-        </w:rPr>
-        <w:t>»</w:t>
-      </w:r>
-      <w:r>
-        <w:rPr>
-          <w:rFonts w:ascii="Times New Roman" w:hAnsi="Times New Roman" w:cs="Times New Roman"/>
-          <w:sz w:val="28"/>
-          <w:szCs w:val="28"/>
-        </w:rPr>
-        <w:t>,</w:t>
-      </w:r>
-      <w:r>
-        <w:rPr>
-          <w:rFonts w:ascii="Times New Roman" w:hAnsi="Times New Roman" w:cs="Times New Roman"/>
-          <w:sz w:val="28"/>
-          <w:szCs w:val="28"/>
-        </w:rPr>
-        <w:t xml:space="preserve"> «Просмотр текущи</w:t>
-      </w:r>
-      <w:r>
-        <w:rPr>
-          <w:rFonts w:ascii="Times New Roman" w:hAnsi="Times New Roman" w:cs="Times New Roman"/>
-          <w:sz w:val="28"/>
-          <w:szCs w:val="28"/>
-        </w:rPr>
-        <w:t>х</w:t>
+        <w:t>Администратор</w:t>
+      </w:r>
+      <w:r>
+        <w:rPr>
+          <w:rFonts w:ascii="Times New Roman" w:hAnsi="Times New Roman" w:cs="Times New Roman"/>
+          <w:sz w:val="28"/>
+          <w:szCs w:val="28"/>
+        </w:rPr>
+        <w:t>, то</w:t>
+      </w:r>
+      <w:r>
+        <w:rPr>
+          <w:rFonts w:ascii="Times New Roman" w:hAnsi="Times New Roman" w:cs="Times New Roman"/>
+          <w:sz w:val="28"/>
+          <w:szCs w:val="28"/>
+        </w:rPr>
+        <w:t xml:space="preserve"> ему доступен такой функционал: </w:t>
+      </w:r>
+      <w:r>
+        <w:rPr>
+          <w:rFonts w:ascii="Times New Roman" w:hAnsi="Times New Roman" w:cs="Times New Roman"/>
+          <w:sz w:val="28"/>
+          <w:szCs w:val="28"/>
+        </w:rPr>
+        <w:t>«</w:t>
+      </w:r>
+      <w:r>
+        <w:rPr>
+          <w:rFonts w:ascii="Times New Roman" w:hAnsi="Times New Roman" w:cs="Times New Roman"/>
+          <w:sz w:val="28"/>
+          <w:szCs w:val="28"/>
+        </w:rPr>
+        <w:t>Изменение</w:t>
       </w:r>
       <w:r>
         <w:rPr>
@@ -732,55 +804,39 @@
           <w:sz w:val="28"/>
           <w:szCs w:val="28"/>
         </w:rPr>
-        <w:t>доставок</w:t>
-      </w:r>
-      <w:r>
-        <w:rPr>
-          <w:rFonts w:ascii="Times New Roman" w:hAnsi="Times New Roman" w:cs="Times New Roman"/>
-          <w:sz w:val="28"/>
-          <w:szCs w:val="28"/>
-        </w:rPr>
-        <w:t>»</w:t>
-      </w:r>
-      <w:r>
-        <w:rPr>
-          <w:rFonts w:ascii="Times New Roman" w:hAnsi="Times New Roman" w:cs="Times New Roman"/>
-          <w:sz w:val="28"/>
-          <w:szCs w:val="28"/>
-        </w:rPr>
-        <w:t>, «</w:t>
-      </w:r>
-      <w:r>
-        <w:rPr>
-          <w:rFonts w:ascii="Times New Roman" w:hAnsi="Times New Roman" w:cs="Times New Roman"/>
-          <w:sz w:val="28"/>
-          <w:szCs w:val="28"/>
-        </w:rPr>
-        <w:t>Изменение статуса заказа</w:t>
-      </w:r>
-      <w:r>
-        <w:rPr>
-          <w:rFonts w:ascii="Times New Roman" w:hAnsi="Times New Roman" w:cs="Times New Roman"/>
-          <w:sz w:val="28"/>
-          <w:szCs w:val="28"/>
-        </w:rPr>
-        <w:t>»</w:t>
-      </w:r>
-      <w:r>
-        <w:rPr>
-          <w:rFonts w:ascii="Times New Roman" w:hAnsi="Times New Roman" w:cs="Times New Roman"/>
-          <w:sz w:val="28"/>
-          <w:szCs w:val="28"/>
-        </w:rPr>
-        <w:t xml:space="preserve">, </w:t>
-      </w:r>
-      <w:r>
-        <w:rPr>
-          <w:rFonts w:ascii="Times New Roman" w:hAnsi="Times New Roman" w:cs="Times New Roman"/>
-          <w:sz w:val="28"/>
-          <w:szCs w:val="28"/>
-        </w:rPr>
-        <w:t>«Редактирование профиля».</w:t>
+        <w:t>статуса</w:t>
+      </w:r>
+      <w:r>
+        <w:rPr>
+          <w:rFonts w:ascii="Times New Roman" w:hAnsi="Times New Roman" w:cs="Times New Roman"/>
+          <w:sz w:val="28"/>
+          <w:szCs w:val="28"/>
+        </w:rPr>
+        <w:t xml:space="preserve"> доставщиков</w:t>
+      </w:r>
+      <w:r>
+        <w:rPr>
+          <w:rFonts w:ascii="Times New Roman" w:hAnsi="Times New Roman" w:cs="Times New Roman"/>
+          <w:sz w:val="28"/>
+          <w:szCs w:val="28"/>
+        </w:rPr>
+        <w:t>»,</w:t>
+      </w:r>
+      <w:r>
+        <w:rPr>
+          <w:rFonts w:ascii="Times New Roman" w:hAnsi="Times New Roman" w:cs="Times New Roman"/>
+          <w:sz w:val="28"/>
+          <w:szCs w:val="28"/>
+        </w:rPr>
+        <w:t xml:space="preserve"> </w:t>
+      </w:r>
+      <w:r>
+        <w:rPr>
+          <w:rFonts w:ascii="Times New Roman" w:hAnsi="Times New Roman" w:cs="Times New Roman"/>
+          <w:sz w:val="28"/>
+          <w:szCs w:val="28"/>
+        </w:rPr>
+        <w:t>«Просмотр отправлений», «Отмена отправлений».</w:t>
       </w:r>
     </w:p>
     <w:p>
@@ -799,153 +855,6 @@
           <w:sz w:val="28"/>
           <w:szCs w:val="28"/>
         </w:rPr>
-        <w:t xml:space="preserve">Если пользователь авторизуется как </w:t>
-      </w:r>
-      <w:r>
-        <w:rPr>
-          <w:rFonts w:ascii="Times New Roman" w:hAnsi="Times New Roman" w:cs="Times New Roman"/>
-          <w:sz w:val="28"/>
-          <w:szCs w:val="28"/>
-        </w:rPr>
-        <w:t>Администратор</w:t>
-      </w:r>
-      <w:r>
-        <w:rPr>
-          <w:rFonts w:ascii="Times New Roman" w:hAnsi="Times New Roman" w:cs="Times New Roman"/>
-          <w:sz w:val="28"/>
-          <w:szCs w:val="28"/>
-        </w:rPr>
-        <w:t>, то</w:t>
-      </w:r>
-      <w:r>
-        <w:rPr>
-          <w:rFonts w:ascii="Times New Roman" w:hAnsi="Times New Roman" w:cs="Times New Roman"/>
-          <w:sz w:val="28"/>
-          <w:szCs w:val="28"/>
-        </w:rPr>
-        <w:t xml:space="preserve"> ему доступен такой функционал: </w:t>
-      </w:r>
-      <w:r>
-        <w:rPr>
-          <w:rFonts w:ascii="Times New Roman" w:hAnsi="Times New Roman" w:cs="Times New Roman"/>
-          <w:sz w:val="28"/>
-          <w:szCs w:val="28"/>
-        </w:rPr>
-        <w:t>«</w:t>
-      </w:r>
-      <w:r>
-        <w:rPr>
-          <w:rFonts w:ascii="Times New Roman" w:hAnsi="Times New Roman" w:cs="Times New Roman"/>
-          <w:sz w:val="28"/>
-          <w:szCs w:val="28"/>
-        </w:rPr>
-        <w:t>Изменение</w:t>
-      </w:r>
-      <w:r>
-        <w:rPr>
-          <w:rFonts w:ascii="Times New Roman" w:hAnsi="Times New Roman" w:cs="Times New Roman"/>
-          <w:sz w:val="28"/>
-          <w:szCs w:val="28"/>
-        </w:rPr>
-        <w:t xml:space="preserve"> </w:t>
-      </w:r>
-      <w:r>
-        <w:rPr>
-          <w:rFonts w:ascii="Times New Roman" w:hAnsi="Times New Roman" w:cs="Times New Roman"/>
-          <w:sz w:val="28"/>
-          <w:szCs w:val="28"/>
-        </w:rPr>
-        <w:t>статуса</w:t>
-      </w:r>
-      <w:r>
-        <w:rPr>
-          <w:rFonts w:ascii="Times New Roman" w:hAnsi="Times New Roman" w:cs="Times New Roman"/>
-          <w:sz w:val="28"/>
-          <w:szCs w:val="28"/>
-        </w:rPr>
-        <w:t xml:space="preserve"> </w:t>
-      </w:r>
-      <w:r>
-        <w:rPr>
-          <w:rFonts w:ascii="Times New Roman" w:hAnsi="Times New Roman" w:cs="Times New Roman"/>
-          <w:sz w:val="28"/>
-          <w:szCs w:val="28"/>
-        </w:rPr>
-        <w:t>доставщиков</w:t>
-      </w:r>
-      <w:r>
-        <w:rPr>
-          <w:rFonts w:ascii="Times New Roman" w:hAnsi="Times New Roman" w:cs="Times New Roman"/>
-          <w:sz w:val="28"/>
-          <w:szCs w:val="28"/>
-        </w:rPr>
-        <w:t>»,</w:t>
-      </w:r>
-      <w:r>
-        <w:rPr>
-          <w:rFonts w:ascii="Times New Roman" w:hAnsi="Times New Roman" w:cs="Times New Roman"/>
-          <w:sz w:val="28"/>
-          <w:szCs w:val="28"/>
-        </w:rPr>
-        <w:t xml:space="preserve"> </w:t>
-      </w:r>
-      <w:r>
-        <w:rPr>
-          <w:rFonts w:ascii="Times New Roman" w:hAnsi="Times New Roman" w:cs="Times New Roman"/>
-          <w:sz w:val="28"/>
-          <w:szCs w:val="28"/>
-        </w:rPr>
-        <w:t>«Просмотр отправлений»</w:t>
-      </w:r>
-      <w:r>
-        <w:rPr>
-          <w:rFonts w:ascii="Times New Roman" w:hAnsi="Times New Roman" w:cs="Times New Roman"/>
-          <w:sz w:val="28"/>
-          <w:szCs w:val="28"/>
-        </w:rPr>
-        <w:t xml:space="preserve">, </w:t>
-      </w:r>
-      <w:r>
-        <w:rPr>
-          <w:rFonts w:ascii="Times New Roman" w:hAnsi="Times New Roman" w:cs="Times New Roman"/>
-          <w:sz w:val="28"/>
-          <w:szCs w:val="28"/>
-        </w:rPr>
-        <w:t>«</w:t>
-      </w:r>
-      <w:r>
-        <w:rPr>
-          <w:rFonts w:ascii="Times New Roman" w:hAnsi="Times New Roman" w:cs="Times New Roman"/>
-          <w:sz w:val="28"/>
-          <w:szCs w:val="28"/>
-        </w:rPr>
-        <w:t>Отмена</w:t>
-      </w:r>
-      <w:r>
-        <w:rPr>
-          <w:rFonts w:ascii="Times New Roman" w:hAnsi="Times New Roman" w:cs="Times New Roman"/>
-          <w:sz w:val="28"/>
-          <w:szCs w:val="28"/>
-        </w:rPr>
-        <w:t xml:space="preserve"> отправлений».</w:t>
-      </w:r>
-    </w:p>
-    <w:p>
-      <w:pPr>
-        <w:spacing w:line="360" w:lineRule="auto"/>
-        <w:ind w:firstLine="708"/>
-        <w:rPr>
-          <w:rFonts w:ascii="Times New Roman" w:hAnsi="Times New Roman" w:cs="Times New Roman"/>
-          <w:sz w:val="28"/>
-          <w:szCs w:val="28"/>
-        </w:rPr>
-      </w:pPr>
-      <w:r>
-        <w:rPr>
-          <w:rFonts w:ascii="Times New Roman" w:hAnsi="Times New Roman" w:cs="Times New Roman"/>
-          <w:sz w:val="28"/>
-          <w:szCs w:val="28"/>
-        </w:rPr>
         <w:t xml:space="preserve">На основе этих данных </w:t>
       </w:r>
       <w:r>
@@ -1123,8 +1032,6 @@
         </w:rPr>
         <w:t>)</w:t>
       </w:r>
-      <w:bookmarkStart w:id="0" w:name="_GoBack"/>
-      <w:bookmarkEnd w:id="0"/>
     </w:p>
     <w:p>
       <w:pPr>
@@ -1210,7 +1117,7 @@
           <w:sz w:val="24"/>
           <w:szCs w:val="24"/>
         </w:rPr>
-        <w:t xml:space="preserve">Рис. 1 – Диаграмма прецедентов (UML). Актеры </w:t>
+        <w:t>Рис. 1 – Диаграмма прецедентов (UML). Актеры «Незарегистрированный</w:t>
       </w:r>
       <w:r>
         <w:rPr>
@@ -1218,7 +1125,7 @@
           <w:sz w:val="24"/>
           <w:szCs w:val="24"/>
         </w:rPr>
-        <w:t>«Незарегистрированный</w:t>
+        <w:t xml:space="preserve"> </w:t>
       </w:r>
       <w:r>
         <w:rPr>
@@ -1226,23 +1133,7 @@
           <w:sz w:val="24"/>
           <w:szCs w:val="24"/>
         </w:rPr>
-        <w:t xml:space="preserve"> </w:t>
-      </w:r>
-      <w:r>
-        <w:rPr>
-          <w:rFonts w:ascii="Times New Roman" w:hAnsi="Times New Roman" w:cs="Times New Roman"/>
-          <w:sz w:val="24"/>
-          <w:szCs w:val="24"/>
-        </w:rPr>
-        <w:t>пользователь»</w:t>
-      </w:r>
-      <w:r>
-        <w:rPr>
-          <w:rFonts w:ascii="Times New Roman" w:hAnsi="Times New Roman" w:cs="Times New Roman"/>
-          <w:sz w:val="24"/>
-          <w:szCs w:val="24"/>
-        </w:rPr>
-        <w:t xml:space="preserve"> и «Клиент»</w:t>
+        <w:t>пользователь» и «Клиент»</w:t>
       </w:r>
     </w:p>
     <w:p>
@@ -1490,23 +1381,7 @@
           <w:sz w:val="28"/>
           <w:szCs w:val="28"/>
         </w:rPr>
-        <w:t xml:space="preserve">. </w:t>
-      </w:r>
-      <w:r>
-        <w:rPr>
-          <w:rFonts w:ascii="Times New Roman" w:hAnsi="Times New Roman" w:cs="Times New Roman"/>
-          <w:sz w:val="28"/>
-          <w:szCs w:val="28"/>
-        </w:rPr>
-        <w:t>Заказы</w:t>
-      </w:r>
-      <w:r>
-        <w:rPr>
-          <w:rFonts w:ascii="Times New Roman" w:hAnsi="Times New Roman" w:cs="Times New Roman"/>
-          <w:sz w:val="28"/>
-          <w:szCs w:val="28"/>
-        </w:rPr>
-        <w:t xml:space="preserve"> (</w:t>
+        <w:t>. Заказы (</w:t>
       </w:r>
       <w:r>
         <w:rPr>
@@ -1531,23 +1406,7 @@
           <w:sz w:val="28"/>
           <w:szCs w:val="28"/>
         </w:rPr>
-        <w:t xml:space="preserve"> </w:t>
-      </w:r>
-      <w:r>
-        <w:rPr>
-          <w:rFonts w:ascii="Times New Roman" w:hAnsi="Times New Roman" w:cs="Times New Roman"/>
-          <w:sz w:val="28"/>
-          <w:szCs w:val="28"/>
-        </w:rPr>
-        <w:t>содержит такие поля, как:</w:t>
-      </w:r>
-      <w:r>
-        <w:rPr>
-          <w:rFonts w:ascii="Times New Roman" w:hAnsi="Times New Roman" w:cs="Times New Roman"/>
-          <w:sz w:val="28"/>
-          <w:szCs w:val="28"/>
-        </w:rPr>
-        <w:t xml:space="preserve"> </w:t>
+        <w:t xml:space="preserve"> содержит такие поля, как: </w:t>
       </w:r>
       <w:r>
         <w:rPr>
@@ -1600,23 +1459,7 @@
           <w:sz w:val="28"/>
           <w:szCs w:val="28"/>
         </w:rPr>
-        <w:t xml:space="preserve"> отправителя, телефоны </w:t>
-      </w:r>
-      <w:r>
-        <w:rPr>
-          <w:rFonts w:ascii="Times New Roman" w:hAnsi="Times New Roman" w:cs="Times New Roman"/>
-          <w:sz w:val="28"/>
-          <w:szCs w:val="28"/>
-        </w:rPr>
-        <w:t>отправителя и получателя</w:t>
-      </w:r>
-      <w:r>
-        <w:rPr>
-          <w:rFonts w:ascii="Times New Roman" w:hAnsi="Times New Roman" w:cs="Times New Roman"/>
-          <w:sz w:val="28"/>
-          <w:szCs w:val="28"/>
-        </w:rPr>
-        <w:t xml:space="preserve">, стоимость доставки, статус доставки, </w:t>
+        <w:t xml:space="preserve"> отправителя, телефоны отправителя и получателя, стоимость доставки, статус доставки, </w:t>
       </w:r>
       <w:proofErr w:type="spellStart"/>
       <w:r>
@@ -1654,15 +1497,7 @@
           <w:sz w:val="28"/>
           <w:szCs w:val="28"/>
         </w:rPr>
-        <w:t>2</w:t>
-      </w:r>
-      <w:r>
-        <w:rPr>
-          <w:rFonts w:ascii="Times New Roman" w:hAnsi="Times New Roman" w:cs="Times New Roman"/>
-          <w:sz w:val="28"/>
-          <w:szCs w:val="28"/>
-        </w:rPr>
-        <w:t>. Пользователи (</w:t>
+        <w:t>2. Пользователи (</w:t>
       </w:r>
       <w:r>
         <w:rPr>
@@ -1679,15 +1514,7 @@
           <w:sz w:val="28"/>
           <w:szCs w:val="28"/>
         </w:rPr>
-        <w:t>) – содержит такие поля, как:</w:t>
-      </w:r>
-      <w:r>
-        <w:rPr>
-          <w:rFonts w:ascii="Times New Roman" w:hAnsi="Times New Roman" w:cs="Times New Roman"/>
-          <w:sz w:val="28"/>
-          <w:szCs w:val="28"/>
-        </w:rPr>
-        <w:t xml:space="preserve"> </w:t>
+        <w:t xml:space="preserve">) – содержит такие поля, как: </w:t>
       </w:r>
       <w:r>
         <w:rPr>
@@ -1810,39 +1637,7 @@
           <w:sz w:val="28"/>
           <w:szCs w:val="28"/>
         </w:rPr>
-        <w:t xml:space="preserve">) </w:t>
-      </w:r>
-      <w:r>
-        <w:rPr>
-          <w:rFonts w:ascii="Times New Roman" w:hAnsi="Times New Roman" w:cs="Times New Roman"/>
-          <w:sz w:val="28"/>
-          <w:szCs w:val="28"/>
-        </w:rPr>
-        <w:t>–</w:t>
-      </w:r>
-      <w:r>
-        <w:rPr>
-          <w:rFonts w:ascii="Times New Roman" w:hAnsi="Times New Roman" w:cs="Times New Roman"/>
-          <w:sz w:val="28"/>
-          <w:szCs w:val="28"/>
-        </w:rPr>
-        <w:t xml:space="preserve"> </w:t>
-      </w:r>
-      <w:r>
-        <w:rPr>
-          <w:rFonts w:ascii="Times New Roman" w:hAnsi="Times New Roman" w:cs="Times New Roman"/>
-          <w:sz w:val="28"/>
-          <w:szCs w:val="28"/>
-        </w:rPr>
-        <w:t>содержит такие поля, как:</w:t>
-      </w:r>
-      <w:r>
-        <w:rPr>
-          <w:rFonts w:ascii="Times New Roman" w:hAnsi="Times New Roman" w:cs="Times New Roman"/>
-          <w:sz w:val="28"/>
-          <w:szCs w:val="28"/>
-        </w:rPr>
-        <w:t xml:space="preserve"> </w:t>
+        <w:t xml:space="preserve">) – содержит такие поля, как: </w:t>
       </w:r>
       <w:r>
         <w:rPr>
@@ -2067,6 +1862,7 @@
         <w:docPartUnique/>
       </w:docPartObj>
     </w:sdtPr>
+    <w:sdtEndPr/>
     <w:sdtContent>
       <w:p>
         <w:pPr>
@@ -2086,7 +1882,7 @@
           <w:rPr>
             <w:noProof/>
           </w:rPr>
-          <w:t>4</w:t>
+          <w:t>2</w:t>
         </w:r>
         <w:r>
           <w:fldChar w:fldCharType="end"/>
@@ -2861,7 +2657,7 @@
 </file>
 
 <file path=customXml/itemProps1.xml><?xml version="1.0" encoding="utf-8"?>
-<ds:datastoreItem xmlns:ds="http://schemas.openxmlformats.org/officeDocument/2006/customXml" ds:itemID="{134F9C9A-25C7-43A3-96CE-459D0D6D0026}">
+<ds:datastoreItem xmlns:ds="http://schemas.openxmlformats.org/officeDocument/2006/customXml" ds:itemID="{7CC31697-D8DD-4E4E-AA3C-BC6C446E634E}">
   <ds:schemaRefs>
     <ds:schemaRef ds:uri="http://schemas.openxmlformats.org/officeDocument/2006/bibliography"/>
   </ds:schemaRefs>
